--- a/느티 회의록/주간회의_20221118/주간회의_20221118.docx
+++ b/느티 회의록/주간회의_20221118/주간회의_20221118.docx
@@ -1,6 +1,6 @@
 
 <file path=word/document.xml><?xml version="1.0" encoding="utf-8"?>
-<w:document xmlns:wpc="http://schemas.microsoft.com/office/word/2010/wordprocessingCanvas" xmlns:cx="http://schemas.microsoft.com/office/drawing/2014/chartex" xmlns:mc="http://schemas.openxmlformats.org/markup-compatibility/2006" xmlns:o="urn:schemas-microsoft-com:office:office" xmlns:r="http://schemas.openxmlformats.org/officeDocument/2006/relationships" xmlns:m="http://schemas.openxmlformats.org/officeDocument/2006/math" xmlns:v="urn:schemas-microsoft-com:vml" xmlns:wp14="http://schemas.microsoft.com/office/word/2010/wordprocessingDrawing" xmlns:wp="http://schemas.openxmlformats.org/drawingml/2006/wordprocessingDrawing" xmlns:w10="urn:schemas-microsoft-com:office:word" xmlns:w="http://schemas.openxmlformats.org/wordprocessingml/2006/main" xmlns:w14="http://schemas.microsoft.com/office/word/2010/wordml" xmlns:w15="http://schemas.microsoft.com/office/word/2012/wordml" xmlns:w16se="http://schemas.microsoft.com/office/word/2015/wordml/symex" xmlns:wpg="http://schemas.microsoft.com/office/word/2010/wordprocessingGroup" xmlns:wpi="http://schemas.microsoft.com/office/word/2010/wordprocessingInk" xmlns:wne="http://schemas.microsoft.com/office/word/2006/wordml" xmlns:wps="http://schemas.microsoft.com/office/word/2010/wordprocessingShape" mc:Ignorable="w14 w15 w16se wp14">
+<w:document xmlns:wpc="http://schemas.microsoft.com/office/word/2010/wordprocessingCanvas" xmlns:cx="http://schemas.microsoft.com/office/drawing/2014/chartex" xmlns:cx1="http://schemas.microsoft.com/office/drawing/2015/9/8/chartex" xmlns:cx2="http://schemas.microsoft.com/office/drawing/2015/10/21/chartex" xmlns:cx3="http://schemas.microsoft.com/office/drawing/2016/5/9/chartex" xmlns:cx4="http://schemas.microsoft.com/office/drawing/2016/5/10/chartex" xmlns:cx5="http://schemas.microsoft.com/office/drawing/2016/5/11/chartex" xmlns:cx6="http://schemas.microsoft.com/office/drawing/2016/5/12/chartex" xmlns:cx7="http://schemas.microsoft.com/office/drawing/2016/5/13/chartex" xmlns:cx8="http://schemas.microsoft.com/office/drawing/2016/5/14/chartex" xmlns:mc="http://schemas.openxmlformats.org/markup-compatibility/2006" xmlns:aink="http://schemas.microsoft.com/office/drawing/2016/ink" xmlns:am3d="http://schemas.microsoft.com/office/drawing/2017/model3d" xmlns:o="urn:schemas-microsoft-com:office:office" xmlns:oel="http://schemas.microsoft.com/office/2019/extlst" xmlns:r="http://schemas.openxmlformats.org/officeDocument/2006/relationships" xmlns:m="http://schemas.openxmlformats.org/officeDocument/2006/math" xmlns:v="urn:schemas-microsoft-com:vml" xmlns:wp14="http://schemas.microsoft.com/office/word/2010/wordprocessingDrawing" xmlns:wp="http://schemas.openxmlformats.org/drawingml/2006/wordprocessingDrawing" xmlns:w10="urn:schemas-microsoft-com:office:word" xmlns:w="http://schemas.openxmlformats.org/wordprocessingml/2006/main" xmlns:w14="http://schemas.microsoft.com/office/word/2010/wordml" xmlns:w15="http://schemas.microsoft.com/office/word/2012/wordml" xmlns:w16cex="http://schemas.microsoft.com/office/word/2018/wordml/cex" xmlns:w16cid="http://schemas.microsoft.com/office/word/2016/wordml/cid" xmlns:w16="http://schemas.microsoft.com/office/word/2018/wordml" xmlns:w16sdtdh="http://schemas.microsoft.com/office/word/2020/wordml/sdtdatahash" xmlns:w16se="http://schemas.microsoft.com/office/word/2015/wordml/symex" xmlns:wpg="http://schemas.microsoft.com/office/word/2010/wordprocessingGroup" xmlns:wpi="http://schemas.microsoft.com/office/word/2010/wordprocessingInk" xmlns:wne="http://schemas.microsoft.com/office/word/2006/wordml" xmlns:wps="http://schemas.microsoft.com/office/word/2010/wordprocessingShape" mc:Ignorable="w14 w15 w16se w16cid w16 w16cex w16sdtdh wp14">
   <w:body>
     <w:p>
       <w:pPr>
@@ -68,7 +68,7 @@
         <mc:AlternateContent>
           <mc:Choice Requires="wps">
             <w:drawing>
-              <wp:anchor distT="0" distB="0" distL="114300" distR="114300" simplePos="0" relativeHeight="251658240" behindDoc="0" locked="0" layoutInCell="1" allowOverlap="1" wp14:anchorId="1A0FEC20" wp14:editId="6FE23900">
+              <wp:anchor distT="0" distB="0" distL="114300" distR="114300" simplePos="0" relativeHeight="251658240" behindDoc="0" locked="0" layoutInCell="1" allowOverlap="1" wp14:anchorId="3D879CFE" wp14:editId="169E97EA">
                 <wp:simplePos x="0" y="0"/>
                 <wp:positionH relativeFrom="margin">
                   <wp:posOffset>3810</wp:posOffset>
@@ -103,7 +103,6 @@
                         <a:ln>
                           <a:noFill/>
                         </a:ln>
-                        <a:extLst/>
                       </wps:spPr>
                       <wps:txbx>
                         <w:txbxContent>
@@ -156,7 +155,29 @@
                                 <w:sz w:val="18"/>
                                 <w:szCs w:val="18"/>
                               </w:rPr>
-                              <w:t xml:space="preserve">M E E T I N G </w:t>
+                              <w:t xml:space="preserve">M E </w:t>
+                            </w:r>
+                            <w:proofErr w:type="spellStart"/>
+                            <w:r>
+                              <w:rPr>
+                                <w:rFonts w:ascii="맑은 고딕" w:eastAsia="맑은 고딕" w:hAnsi="맑은 고딕" w:hint="eastAsia"/>
+                                <w:color w:val="FFFFFF"/>
+                                <w:spacing w:val="-2"/>
+                                <w:sz w:val="18"/>
+                                <w:szCs w:val="18"/>
+                              </w:rPr>
+                              <w:t>E</w:t>
+                            </w:r>
+                            <w:proofErr w:type="spellEnd"/>
+                            <w:r>
+                              <w:rPr>
+                                <w:rFonts w:ascii="맑은 고딕" w:eastAsia="맑은 고딕" w:hAnsi="맑은 고딕" w:hint="eastAsia"/>
+                                <w:color w:val="FFFFFF"/>
+                                <w:spacing w:val="-2"/>
+                                <w:sz w:val="18"/>
+                                <w:szCs w:val="18"/>
+                              </w:rPr>
+                              <w:t xml:space="preserve"> T I N G </w:t>
                             </w:r>
                           </w:p>
                           <w:p>
@@ -210,7 +231,7 @@
           </mc:Choice>
           <mc:Fallback>
             <w:pict>
-              <v:rect w14:anchorId="1A0FEC20" id="직사각형 2" o:spid="_x0000_s1026" style="position:absolute;left:0;text-align:left;margin-left:.3pt;margin-top:-55.95pt;width:109.5pt;height:97.5pt;z-index:251658240;visibility:visible;mso-wrap-style:square;mso-width-percent:0;mso-height-percent:0;mso-wrap-distance-left:9pt;mso-wrap-distance-top:0;mso-wrap-distance-right:9pt;mso-wrap-distance-bottom:0;mso-position-horizontal:absolute;mso-position-horizontal-relative:margin;mso-position-vertical:absolute;mso-position-vertical-relative:margin;mso-width-percent:0;mso-height-percent:0;mso-width-relative:page;mso-height-relative:page;v-text-anchor:middle" o:gfxdata="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" fillcolor="#1187cf [3204]" stroked="f">
+              <v:rect w14:anchorId="3D879CFE" id="직사각형 2" o:spid="_x0000_s1026" style="position:absolute;left:0;text-align:left;margin-left:.3pt;margin-top:-55.95pt;width:109.5pt;height:97.5pt;z-index:251658240;visibility:visible;mso-wrap-style:square;mso-width-percent:0;mso-height-percent:0;mso-wrap-distance-left:9pt;mso-wrap-distance-top:0;mso-wrap-distance-right:9pt;mso-wrap-distance-bottom:0;mso-position-horizontal:absolute;mso-position-horizontal-relative:margin;mso-position-vertical:absolute;mso-position-vertical-relative:margin;mso-width-percent:0;mso-height-percent:0;mso-width-relative:page;mso-height-relative:page;v-text-anchor:middle" o:gfxdata="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" fillcolor="#1187cf [3204]" stroked="f">
                 <v:textbox>
                   <w:txbxContent>
                     <w:p>
@@ -262,7 +283,29 @@
                           <w:sz w:val="18"/>
                           <w:szCs w:val="18"/>
                         </w:rPr>
-                        <w:t xml:space="preserve">M E E T I N G </w:t>
+                        <w:t xml:space="preserve">M E </w:t>
+                      </w:r>
+                      <w:proofErr w:type="spellStart"/>
+                      <w:r>
+                        <w:rPr>
+                          <w:rFonts w:ascii="맑은 고딕" w:eastAsia="맑은 고딕" w:hAnsi="맑은 고딕" w:hint="eastAsia"/>
+                          <w:color w:val="FFFFFF"/>
+                          <w:spacing w:val="-2"/>
+                          <w:sz w:val="18"/>
+                          <w:szCs w:val="18"/>
+                        </w:rPr>
+                        <w:t>E</w:t>
+                      </w:r>
+                      <w:proofErr w:type="spellEnd"/>
+                      <w:r>
+                        <w:rPr>
+                          <w:rFonts w:ascii="맑은 고딕" w:eastAsia="맑은 고딕" w:hAnsi="맑은 고딕" w:hint="eastAsia"/>
+                          <w:color w:val="FFFFFF"/>
+                          <w:spacing w:val="-2"/>
+                          <w:sz w:val="18"/>
+                          <w:szCs w:val="18"/>
+                        </w:rPr>
+                        <w:t xml:space="preserve"> T I N G </w:t>
                       </w:r>
                     </w:p>
                     <w:p>
@@ -408,16 +451,30 @@
               </w:rPr>
               <w:t xml:space="preserve"> </w:t>
             </w:r>
-            <w:r>
-              <w:rPr>
-                <w:rFonts w:asciiTheme="majorHAnsi" w:eastAsiaTheme="majorHAnsi" w:hAnsiTheme="majorHAnsi" w:cs="굴림"/>
-                <w:b/>
-                <w:bCs/>
-                <w:color w:val="000000"/>
-                <w:kern w:val="0"/>
-                <w:szCs w:val="20"/>
-              </w:rPr>
-              <w:t xml:space="preserve">회의명 </w:t>
+            <w:proofErr w:type="spellStart"/>
+            <w:proofErr w:type="gramStart"/>
+            <w:r>
+              <w:rPr>
+                <w:rFonts w:asciiTheme="majorHAnsi" w:eastAsiaTheme="majorHAnsi" w:hAnsiTheme="majorHAnsi" w:cs="굴림"/>
+                <w:b/>
+                <w:bCs/>
+                <w:color w:val="000000"/>
+                <w:kern w:val="0"/>
+                <w:szCs w:val="20"/>
+              </w:rPr>
+              <w:t>회의명</w:t>
+            </w:r>
+            <w:proofErr w:type="spellEnd"/>
+            <w:r>
+              <w:rPr>
+                <w:rFonts w:asciiTheme="majorHAnsi" w:eastAsiaTheme="majorHAnsi" w:hAnsiTheme="majorHAnsi" w:cs="굴림"/>
+                <w:b/>
+                <w:bCs/>
+                <w:color w:val="000000"/>
+                <w:kern w:val="0"/>
+                <w:szCs w:val="20"/>
+              </w:rPr>
+              <w:t xml:space="preserve"> </w:t>
             </w:r>
             <w:r>
               <w:rPr>
@@ -431,6 +488,7 @@
               </w:rPr>
               <w:t>/</w:t>
             </w:r>
+            <w:proofErr w:type="gramEnd"/>
             <w:r>
               <w:rPr>
                 <w:rFonts w:asciiTheme="majorHAnsi" w:eastAsiaTheme="majorHAnsi" w:hAnsiTheme="majorHAnsi" w:cs="굴림" w:hint="eastAsia"/>
@@ -532,7 +590,19 @@
                 <w:kern w:val="0"/>
                 <w:szCs w:val="20"/>
               </w:rPr>
-              <w:t xml:space="preserve">  </w:t>
+              <w:t xml:space="preserve"> </w:t>
+            </w:r>
+            <w:proofErr w:type="gramStart"/>
+            <w:r>
+              <w:rPr>
+                <w:rFonts w:asciiTheme="majorHAnsi" w:eastAsiaTheme="majorHAnsi" w:hAnsiTheme="majorHAnsi" w:cs="굴림" w:hint="eastAsia"/>
+                <w:b/>
+                <w:bCs/>
+                <w:color w:val="000000"/>
+                <w:kern w:val="0"/>
+                <w:szCs w:val="20"/>
+              </w:rPr>
+              <w:t xml:space="preserve"> </w:t>
             </w:r>
             <w:r>
               <w:rPr>
@@ -546,6 +616,7 @@
               </w:rPr>
               <w:t xml:space="preserve"> /</w:t>
             </w:r>
+            <w:proofErr w:type="gramEnd"/>
             <w:r>
               <w:rPr>
                 <w:rFonts w:asciiTheme="majorHAnsi" w:eastAsiaTheme="majorHAnsi" w:hAnsiTheme="majorHAnsi" w:cs="굴림" w:hint="eastAsia"/>
@@ -927,6 +998,7 @@
               </w:rPr>
               <w:t xml:space="preserve"> </w:t>
             </w:r>
+            <w:proofErr w:type="gramStart"/>
             <w:r>
               <w:rPr>
                 <w:rFonts w:asciiTheme="majorHAnsi" w:eastAsiaTheme="majorHAnsi" w:hAnsiTheme="majorHAnsi" w:cs="굴림"/>
@@ -950,6 +1022,7 @@
               </w:rPr>
               <w:t xml:space="preserve"> /</w:t>
             </w:r>
+            <w:proofErr w:type="gramEnd"/>
             <w:r>
               <w:rPr>
                 <w:rFonts w:asciiTheme="majorHAnsi" w:eastAsiaTheme="majorHAnsi" w:hAnsiTheme="majorHAnsi" w:cs="굴림" w:hint="eastAsia"/>
@@ -1125,6 +1198,7 @@
               </w:rPr>
               <w:t xml:space="preserve"> </w:t>
             </w:r>
+            <w:proofErr w:type="gramStart"/>
             <w:r>
               <w:rPr>
                 <w:rFonts w:asciiTheme="majorHAnsi" w:eastAsiaTheme="majorHAnsi" w:hAnsiTheme="majorHAnsi" w:cs="굴림"/>
@@ -1148,6 +1222,7 @@
               </w:rPr>
               <w:t>/</w:t>
             </w:r>
+            <w:proofErr w:type="gramEnd"/>
             <w:r>
               <w:rPr>
                 <w:rFonts w:asciiTheme="majorHAnsi" w:eastAsiaTheme="majorHAnsi" w:hAnsiTheme="majorHAnsi" w:cs="굴림" w:hint="eastAsia"/>
@@ -1157,6 +1232,36 @@
                 <w:szCs w:val="18"/>
               </w:rPr>
               <w:t xml:space="preserve"> </w:t>
+            </w:r>
+            <w:r>
+              <w:rPr>
+                <w:rFonts w:asciiTheme="majorHAnsi" w:eastAsiaTheme="majorHAnsi" w:hAnsiTheme="majorHAnsi" w:cs="굴림" w:hint="eastAsia"/>
+                <w:color w:val="000000"/>
+                <w:kern w:val="0"/>
+                <w:sz w:val="18"/>
+                <w:szCs w:val="18"/>
+              </w:rPr>
+              <w:t>X</w:t>
+            </w:r>
+            <w:r>
+              <w:rPr>
+                <w:rFonts w:asciiTheme="majorHAnsi" w:eastAsiaTheme="majorHAnsi" w:hAnsiTheme="majorHAnsi" w:cs="굴림"/>
+                <w:color w:val="000000"/>
+                <w:kern w:val="0"/>
+                <w:sz w:val="18"/>
+                <w:szCs w:val="18"/>
+              </w:rPr>
+              <w:t xml:space="preserve">-Trader </w:t>
+            </w:r>
+            <w:r>
+              <w:rPr>
+                <w:rFonts w:asciiTheme="majorHAnsi" w:eastAsiaTheme="majorHAnsi" w:hAnsiTheme="majorHAnsi" w:cs="굴림" w:hint="eastAsia"/>
+                <w:color w:val="000000"/>
+                <w:kern w:val="0"/>
+                <w:sz w:val="18"/>
+                <w:szCs w:val="18"/>
+              </w:rPr>
+              <w:t>운영 진행사항 확인 및 개발과정 보고</w:t>
             </w:r>
           </w:p>
         </w:tc>
@@ -1536,7 +1641,29 @@
                 <w:sz w:val="16"/>
                 <w:szCs w:val="16"/>
               </w:rPr>
-              <w:t>특정 고객 대상 기능 오류 , 특이 케이스 확인</w:t>
+              <w:t xml:space="preserve">특정 고객 대상 기능 </w:t>
+            </w:r>
+            <w:proofErr w:type="gramStart"/>
+            <w:r>
+              <w:rPr>
+                <w:rFonts w:asciiTheme="majorHAnsi" w:eastAsiaTheme="majorHAnsi" w:hAnsiTheme="majorHAnsi" w:cs="굴림" w:hint="eastAsia"/>
+                <w:color w:val="000000"/>
+                <w:kern w:val="0"/>
+                <w:sz w:val="16"/>
+                <w:szCs w:val="16"/>
+              </w:rPr>
+              <w:t>오류 ,</w:t>
+            </w:r>
+            <w:proofErr w:type="gramEnd"/>
+            <w:r>
+              <w:rPr>
+                <w:rFonts w:asciiTheme="majorHAnsi" w:eastAsiaTheme="majorHAnsi" w:hAnsiTheme="majorHAnsi" w:cs="굴림" w:hint="eastAsia"/>
+                <w:color w:val="000000"/>
+                <w:kern w:val="0"/>
+                <w:sz w:val="16"/>
+                <w:szCs w:val="16"/>
+              </w:rPr>
+              <w:t xml:space="preserve"> 특이 케이스 확인</w:t>
             </w:r>
           </w:p>
           <w:p>
@@ -1546,7 +1673,7 @@
               <w:ind w:firstLineChars="100" w:firstLine="160"/>
               <w:textAlignment w:val="baseline"/>
               <w:rPr>
-                <w:rFonts w:asciiTheme="majorHAnsi" w:eastAsiaTheme="majorHAnsi" w:hAnsiTheme="majorHAnsi" w:cs="굴림" w:hint="eastAsia"/>
+                <w:rFonts w:asciiTheme="majorHAnsi" w:eastAsiaTheme="majorHAnsi" w:hAnsiTheme="majorHAnsi" w:cs="굴림"/>
                 <w:color w:val="000000"/>
                 <w:kern w:val="0"/>
                 <w:sz w:val="16"/>
@@ -1561,7 +1688,29 @@
                 <w:sz w:val="16"/>
                 <w:szCs w:val="16"/>
               </w:rPr>
-              <w:t>- 충돌 , 오류 방지 권장사항 작성 제안</w:t>
+              <w:t xml:space="preserve">- </w:t>
+            </w:r>
+            <w:proofErr w:type="gramStart"/>
+            <w:r>
+              <w:rPr>
+                <w:rFonts w:asciiTheme="majorHAnsi" w:eastAsiaTheme="majorHAnsi" w:hAnsiTheme="majorHAnsi" w:cs="굴림" w:hint="eastAsia"/>
+                <w:color w:val="000000"/>
+                <w:kern w:val="0"/>
+                <w:sz w:val="16"/>
+                <w:szCs w:val="16"/>
+              </w:rPr>
+              <w:t>충돌 ,</w:t>
+            </w:r>
+            <w:proofErr w:type="gramEnd"/>
+            <w:r>
+              <w:rPr>
+                <w:rFonts w:asciiTheme="majorHAnsi" w:eastAsiaTheme="majorHAnsi" w:hAnsiTheme="majorHAnsi" w:cs="굴림" w:hint="eastAsia"/>
+                <w:color w:val="000000"/>
+                <w:kern w:val="0"/>
+                <w:sz w:val="16"/>
+                <w:szCs w:val="16"/>
+              </w:rPr>
+              <w:t xml:space="preserve"> 오류 방지 권장사항 작성 제안</w:t>
             </w:r>
           </w:p>
           <w:p>
@@ -1571,7 +1720,7 @@
               <w:ind w:firstLineChars="100" w:firstLine="160"/>
               <w:textAlignment w:val="baseline"/>
               <w:rPr>
-                <w:rFonts w:asciiTheme="majorHAnsi" w:eastAsiaTheme="majorHAnsi" w:hAnsiTheme="majorHAnsi" w:cs="굴림" w:hint="eastAsia"/>
+                <w:rFonts w:asciiTheme="majorHAnsi" w:eastAsiaTheme="majorHAnsi" w:hAnsiTheme="majorHAnsi" w:cs="굴림"/>
                 <w:color w:val="000000"/>
                 <w:kern w:val="0"/>
                 <w:sz w:val="16"/>
@@ -1596,27 +1745,7 @@
                 <w:sz w:val="16"/>
                 <w:szCs w:val="16"/>
               </w:rPr>
-              <w:t>사진자료</w:t>
-            </w:r>
-            <w:r>
-              <w:rPr>
-                <w:rFonts w:asciiTheme="majorHAnsi" w:eastAsiaTheme="majorHAnsi" w:hAnsiTheme="majorHAnsi" w:cs="굴림" w:hint="eastAsia"/>
-                <w:color w:val="000000"/>
-                <w:kern w:val="0"/>
-                <w:sz w:val="16"/>
-                <w:szCs w:val="16"/>
-              </w:rPr>
-              <w:t xml:space="preserve">용 </w:t>
-            </w:r>
-            <w:r>
-              <w:rPr>
-                <w:rFonts w:asciiTheme="majorHAnsi" w:eastAsiaTheme="majorHAnsi" w:hAnsiTheme="majorHAnsi" w:cs="굴림" w:hint="eastAsia"/>
-                <w:color w:val="000000"/>
-                <w:kern w:val="0"/>
-                <w:sz w:val="16"/>
-                <w:szCs w:val="16"/>
-              </w:rPr>
-              <w:t>차트 뷰어 프로그램 삭제 권장</w:t>
+              <w:t>X-Trader 기능 구현 사항 및 전파 사항</w:t>
             </w:r>
           </w:p>
           <w:p>
@@ -1626,7 +1755,7 @@
               <w:ind w:firstLineChars="100" w:firstLine="160"/>
               <w:textAlignment w:val="baseline"/>
               <w:rPr>
-                <w:rFonts w:asciiTheme="majorHAnsi" w:eastAsiaTheme="majorHAnsi" w:hAnsiTheme="majorHAnsi" w:cs="굴림" w:hint="eastAsia"/>
+                <w:rFonts w:asciiTheme="majorHAnsi" w:eastAsiaTheme="majorHAnsi" w:hAnsiTheme="majorHAnsi" w:cs="굴림"/>
                 <w:color w:val="000000"/>
                 <w:kern w:val="0"/>
                 <w:sz w:val="16"/>
@@ -1641,17 +1770,29 @@
                 <w:sz w:val="16"/>
                 <w:szCs w:val="16"/>
               </w:rPr>
-              <w:t xml:space="preserve">- </w:t>
-            </w:r>
-            <w:r>
-              <w:rPr>
-                <w:rFonts w:asciiTheme="majorHAnsi" w:eastAsiaTheme="majorHAnsi" w:hAnsiTheme="majorHAnsi" w:cs="굴림" w:hint="eastAsia"/>
-                <w:color w:val="000000"/>
-                <w:kern w:val="0"/>
-                <w:sz w:val="16"/>
-                <w:szCs w:val="16"/>
-              </w:rPr>
-              <w:t>X-Trader 기능 구현 사항 및 전파 사항</w:t>
+              <w:t xml:space="preserve">   - </w:t>
+            </w:r>
+            <w:proofErr w:type="spellStart"/>
+            <w:r>
+              <w:rPr>
+                <w:rFonts w:asciiTheme="majorHAnsi" w:eastAsiaTheme="majorHAnsi" w:hAnsiTheme="majorHAnsi" w:cs="굴림" w:hint="eastAsia"/>
+                <w:color w:val="000000"/>
+                <w:kern w:val="0"/>
+                <w:sz w:val="16"/>
+                <w:szCs w:val="16"/>
+              </w:rPr>
+              <w:t>손절</w:t>
+            </w:r>
+            <w:proofErr w:type="spellEnd"/>
+            <w:r>
+              <w:rPr>
+                <w:rFonts w:asciiTheme="majorHAnsi" w:eastAsiaTheme="majorHAnsi" w:hAnsiTheme="majorHAnsi" w:cs="굴림" w:hint="eastAsia"/>
+                <w:color w:val="000000"/>
+                <w:kern w:val="0"/>
+                <w:sz w:val="16"/>
+                <w:szCs w:val="16"/>
+              </w:rPr>
+              <w:t xml:space="preserve"> 비율 제한 기능 추가 예정</w:t>
             </w:r>
           </w:p>
           <w:p>
@@ -1678,15 +1819,67 @@
               </w:rPr>
               <w:t xml:space="preserve">   - </w:t>
             </w:r>
-            <w:r>
-              <w:rPr>
-                <w:rFonts w:asciiTheme="majorHAnsi" w:eastAsiaTheme="majorHAnsi" w:hAnsiTheme="majorHAnsi" w:cs="굴림" w:hint="eastAsia"/>
-                <w:color w:val="000000"/>
-                <w:kern w:val="0"/>
-                <w:sz w:val="16"/>
-                <w:szCs w:val="16"/>
-              </w:rPr>
-              <w:t>손절 비율 제한 기능 추가 예정</w:t>
+            <w:proofErr w:type="spellStart"/>
+            <w:r>
+              <w:rPr>
+                <w:rFonts w:asciiTheme="majorHAnsi" w:eastAsiaTheme="majorHAnsi" w:hAnsiTheme="majorHAnsi" w:cs="굴림" w:hint="eastAsia"/>
+                <w:color w:val="000000"/>
+                <w:kern w:val="0"/>
+                <w:sz w:val="16"/>
+                <w:szCs w:val="16"/>
+              </w:rPr>
+              <w:t>래버리지</w:t>
+            </w:r>
+            <w:proofErr w:type="spellEnd"/>
+            <w:r>
+              <w:rPr>
+                <w:rFonts w:asciiTheme="majorHAnsi" w:eastAsiaTheme="majorHAnsi" w:hAnsiTheme="majorHAnsi" w:cs="굴림" w:hint="eastAsia"/>
+                <w:color w:val="000000"/>
+                <w:kern w:val="0"/>
+                <w:sz w:val="16"/>
+                <w:szCs w:val="16"/>
+              </w:rPr>
+              <w:t xml:space="preserve"> </w:t>
+            </w:r>
+            <w:r>
+              <w:rPr>
+                <w:rFonts w:asciiTheme="majorHAnsi" w:eastAsiaTheme="majorHAnsi" w:hAnsiTheme="majorHAnsi" w:cs="굴림" w:hint="eastAsia"/>
+                <w:color w:val="000000"/>
+                <w:kern w:val="0"/>
+                <w:sz w:val="16"/>
+                <w:szCs w:val="16"/>
+              </w:rPr>
+              <w:t xml:space="preserve">설정 </w:t>
+            </w:r>
+            <w:r>
+              <w:rPr>
+                <w:rFonts w:asciiTheme="majorHAnsi" w:eastAsiaTheme="majorHAnsi" w:hAnsiTheme="majorHAnsi" w:cs="굴림" w:hint="eastAsia"/>
+                <w:color w:val="000000"/>
+                <w:kern w:val="0"/>
+                <w:sz w:val="16"/>
+                <w:szCs w:val="16"/>
+              </w:rPr>
+              <w:t xml:space="preserve">투자 금액 </w:t>
+            </w:r>
+            <w:r>
+              <w:rPr>
+                <w:rFonts w:asciiTheme="majorHAnsi" w:eastAsiaTheme="majorHAnsi" w:hAnsiTheme="majorHAnsi" w:cs="굴림" w:hint="eastAsia"/>
+                <w:color w:val="000000"/>
+                <w:kern w:val="0"/>
+                <w:sz w:val="16"/>
+                <w:szCs w:val="16"/>
+              </w:rPr>
+              <w:t xml:space="preserve">반영오류 </w:t>
+            </w:r>
+            <w:r>
+              <w:rPr>
+                <w:rFonts w:asciiTheme="majorHAnsi" w:eastAsiaTheme="majorHAnsi" w:hAnsiTheme="majorHAnsi" w:cs="굴림" w:hint="eastAsia"/>
+                <w:color w:val="000000"/>
+                <w:kern w:val="0"/>
+                <w:sz w:val="16"/>
+                <w:szCs w:val="16"/>
+              </w:rPr>
+              <w:t>개선</w:t>
             </w:r>
           </w:p>
           <w:p>
@@ -1696,7 +1889,7 @@
               <w:ind w:firstLineChars="100" w:firstLine="160"/>
               <w:textAlignment w:val="baseline"/>
               <w:rPr>
-                <w:rFonts w:asciiTheme="majorHAnsi" w:eastAsiaTheme="majorHAnsi" w:hAnsiTheme="majorHAnsi" w:cs="굴림" w:hint="eastAsia"/>
+                <w:rFonts w:asciiTheme="majorHAnsi" w:eastAsiaTheme="majorHAnsi" w:hAnsiTheme="majorHAnsi" w:cs="굴림"/>
                 <w:color w:val="000000"/>
                 <w:kern w:val="0"/>
                 <w:sz w:val="16"/>
@@ -1721,7 +1914,7 @@
                 <w:sz w:val="16"/>
                 <w:szCs w:val="16"/>
               </w:rPr>
-              <w:t>래버리지 설정 투자 금액 오해사항 개선</w:t>
+              <w:t>청산 기능 개발 중</w:t>
             </w:r>
           </w:p>
           <w:p>
@@ -1731,7 +1924,7 @@
               <w:ind w:firstLineChars="100" w:firstLine="160"/>
               <w:textAlignment w:val="baseline"/>
               <w:rPr>
-                <w:rFonts w:asciiTheme="majorHAnsi" w:eastAsiaTheme="majorHAnsi" w:hAnsiTheme="majorHAnsi" w:cs="굴림" w:hint="eastAsia"/>
+                <w:rFonts w:asciiTheme="majorHAnsi" w:eastAsiaTheme="majorHAnsi" w:hAnsiTheme="majorHAnsi" w:cs="굴림"/>
                 <w:color w:val="000000"/>
                 <w:kern w:val="0"/>
                 <w:sz w:val="16"/>
@@ -1756,7 +1949,71 @@
                 <w:sz w:val="16"/>
                 <w:szCs w:val="16"/>
               </w:rPr>
-              <w:t>청산 기능 개발 중</w:t>
+              <w:t xml:space="preserve">신호 시인성 개선 중 </w:t>
+            </w:r>
+          </w:p>
+          <w:p>
+            <w:pPr>
+              <w:snapToGrid w:val="0"/>
+              <w:spacing w:after="0" w:line="240" w:lineRule="auto"/>
+              <w:textAlignment w:val="baseline"/>
+              <w:rPr>
+                <w:rFonts w:asciiTheme="majorHAnsi" w:eastAsiaTheme="majorHAnsi" w:hAnsiTheme="majorHAnsi" w:cs="굴림" w:hint="eastAsia"/>
+                <w:color w:val="000000"/>
+                <w:kern w:val="0"/>
+                <w:sz w:val="16"/>
+                <w:szCs w:val="16"/>
+              </w:rPr>
+            </w:pPr>
+            <w:r>
+              <w:rPr>
+                <w:rFonts w:asciiTheme="majorHAnsi" w:eastAsiaTheme="majorHAnsi" w:hAnsiTheme="majorHAnsi" w:cs="굴림"/>
+                <w:color w:val="000000"/>
+                <w:kern w:val="0"/>
+                <w:sz w:val="16"/>
+                <w:szCs w:val="16"/>
+              </w:rPr>
+              <w:t xml:space="preserve">     - X-Trader </w:t>
+            </w:r>
+            <w:r>
+              <w:rPr>
+                <w:rFonts w:asciiTheme="majorHAnsi" w:eastAsiaTheme="majorHAnsi" w:hAnsiTheme="majorHAnsi" w:cs="굴림" w:hint="eastAsia"/>
+                <w:color w:val="000000"/>
+                <w:kern w:val="0"/>
+                <w:sz w:val="16"/>
+                <w:szCs w:val="16"/>
+              </w:rPr>
+              <w:t xml:space="preserve">업데이트 버전 </w:t>
+            </w:r>
+            <w:r>
+              <w:rPr>
+                <w:rFonts w:asciiTheme="majorHAnsi" w:eastAsiaTheme="majorHAnsi" w:hAnsiTheme="majorHAnsi" w:cs="굴림" w:hint="eastAsia"/>
+                <w:color w:val="000000"/>
+                <w:kern w:val="0"/>
+                <w:sz w:val="16"/>
+                <w:szCs w:val="16"/>
+              </w:rPr>
+              <w:t xml:space="preserve">사내 </w:t>
+            </w:r>
+            <w:r>
+              <w:rPr>
+                <w:rFonts w:asciiTheme="majorHAnsi" w:eastAsiaTheme="majorHAnsi" w:hAnsiTheme="majorHAnsi" w:cs="굴림" w:hint="eastAsia"/>
+                <w:color w:val="000000"/>
+                <w:kern w:val="0"/>
+                <w:sz w:val="16"/>
+                <w:szCs w:val="16"/>
+              </w:rPr>
+              <w:t xml:space="preserve">배포 </w:t>
+            </w:r>
+            <w:r>
+              <w:rPr>
+                <w:rFonts w:asciiTheme="majorHAnsi" w:eastAsiaTheme="majorHAnsi" w:hAnsiTheme="majorHAnsi" w:cs="굴림" w:hint="eastAsia"/>
+                <w:color w:val="000000"/>
+                <w:kern w:val="0"/>
+                <w:sz w:val="16"/>
+                <w:szCs w:val="16"/>
+              </w:rPr>
+              <w:t>및 테스트 예정</w:t>
             </w:r>
           </w:p>
           <w:p>
@@ -1781,81 +2038,17 @@
                 <w:sz w:val="16"/>
                 <w:szCs w:val="16"/>
               </w:rPr>
-              <w:t xml:space="preserve">   - </w:t>
-            </w:r>
-            <w:r>
-              <w:rPr>
-                <w:rFonts w:asciiTheme="majorHAnsi" w:eastAsiaTheme="majorHAnsi" w:hAnsiTheme="majorHAnsi" w:cs="굴림" w:hint="eastAsia"/>
-                <w:color w:val="000000"/>
-                <w:kern w:val="0"/>
-                <w:sz w:val="16"/>
-                <w:szCs w:val="16"/>
-              </w:rPr>
-              <w:t xml:space="preserve">신호 시인성 개선 중 </w:t>
-            </w:r>
-          </w:p>
-          <w:p>
-            <w:pPr>
-              <w:snapToGrid w:val="0"/>
-              <w:spacing w:after="0" w:line="240" w:lineRule="auto"/>
-              <w:textAlignment w:val="baseline"/>
-              <w:rPr>
-                <w:rFonts w:asciiTheme="majorHAnsi" w:eastAsiaTheme="majorHAnsi" w:hAnsiTheme="majorHAnsi" w:cs="굴림" w:hint="eastAsia"/>
-                <w:color w:val="000000"/>
-                <w:kern w:val="0"/>
-                <w:sz w:val="16"/>
-                <w:szCs w:val="16"/>
-              </w:rPr>
-            </w:pPr>
-            <w:r>
-              <w:rPr>
-                <w:rFonts w:asciiTheme="majorHAnsi" w:eastAsiaTheme="majorHAnsi" w:hAnsiTheme="majorHAnsi" w:cs="굴림"/>
-                <w:color w:val="000000"/>
-                <w:kern w:val="0"/>
-                <w:sz w:val="16"/>
-                <w:szCs w:val="16"/>
-              </w:rPr>
-              <w:t xml:space="preserve">     - </w:t>
-            </w:r>
-            <w:r>
-              <w:rPr>
-                <w:rFonts w:asciiTheme="majorHAnsi" w:eastAsiaTheme="majorHAnsi" w:hAnsiTheme="majorHAnsi" w:cs="굴림" w:hint="eastAsia"/>
-                <w:color w:val="000000"/>
-                <w:kern w:val="0"/>
-                <w:sz w:val="16"/>
-                <w:szCs w:val="16"/>
-              </w:rPr>
-              <w:t xml:space="preserve">업데이트 된 </w:t>
-            </w:r>
-            <w:r>
-              <w:rPr>
-                <w:rFonts w:asciiTheme="majorHAnsi" w:eastAsiaTheme="majorHAnsi" w:hAnsiTheme="majorHAnsi" w:cs="굴림"/>
-                <w:color w:val="000000"/>
-                <w:kern w:val="0"/>
-                <w:sz w:val="16"/>
-                <w:szCs w:val="16"/>
-              </w:rPr>
-              <w:t xml:space="preserve">X-Trader </w:t>
-            </w:r>
-            <w:r>
-              <w:rPr>
-                <w:rFonts w:asciiTheme="majorHAnsi" w:eastAsiaTheme="majorHAnsi" w:hAnsiTheme="majorHAnsi" w:cs="굴림" w:hint="eastAsia"/>
-                <w:color w:val="000000"/>
-                <w:kern w:val="0"/>
-                <w:sz w:val="16"/>
-                <w:szCs w:val="16"/>
-              </w:rPr>
-              <w:t xml:space="preserve">사내 </w:t>
-            </w:r>
-            <w:r>
-              <w:rPr>
-                <w:rFonts w:asciiTheme="majorHAnsi" w:eastAsiaTheme="majorHAnsi" w:hAnsiTheme="majorHAnsi" w:cs="굴림" w:hint="eastAsia"/>
-                <w:color w:val="000000"/>
-                <w:kern w:val="0"/>
-                <w:sz w:val="16"/>
-                <w:szCs w:val="16"/>
-              </w:rPr>
-              <w:t>배포 예정</w:t>
+              <w:t xml:space="preserve">- </w:t>
+            </w:r>
+            <w:r>
+              <w:rPr>
+                <w:rFonts w:asciiTheme="majorHAnsi" w:eastAsiaTheme="majorHAnsi" w:hAnsiTheme="majorHAnsi" w:cs="굴림" w:hint="eastAsia"/>
+                <w:color w:val="000000"/>
+                <w:kern w:val="0"/>
+                <w:sz w:val="16"/>
+                <w:szCs w:val="16"/>
+              </w:rPr>
+              <w:t>X-Trader Mobile 진행 사항 보고</w:t>
             </w:r>
           </w:p>
           <w:p>
@@ -1874,41 +2067,6 @@
             </w:pPr>
             <w:r>
               <w:rPr>
-                <w:rFonts w:asciiTheme="majorHAnsi" w:eastAsiaTheme="majorHAnsi" w:hAnsiTheme="majorHAnsi" w:cs="굴림"/>
-                <w:color w:val="000000"/>
-                <w:kern w:val="0"/>
-                <w:sz w:val="16"/>
-                <w:szCs w:val="16"/>
-              </w:rPr>
-              <w:t xml:space="preserve">- </w:t>
-            </w:r>
-            <w:r>
-              <w:rPr>
-                <w:rFonts w:asciiTheme="majorHAnsi" w:eastAsiaTheme="majorHAnsi" w:hAnsiTheme="majorHAnsi" w:cs="굴림" w:hint="eastAsia"/>
-                <w:color w:val="000000"/>
-                <w:kern w:val="0"/>
-                <w:sz w:val="16"/>
-                <w:szCs w:val="16"/>
-              </w:rPr>
-              <w:t>X-Trader Mobile 진행 사항 보고</w:t>
-            </w:r>
-          </w:p>
-          <w:p>
-            <w:pPr>
-              <w:snapToGrid w:val="0"/>
-              <w:spacing w:after="0" w:line="240" w:lineRule="auto"/>
-              <w:ind w:firstLineChars="100" w:firstLine="160"/>
-              <w:textAlignment w:val="baseline"/>
-              <w:rPr>
-                <w:rFonts w:asciiTheme="majorHAnsi" w:eastAsiaTheme="majorHAnsi" w:hAnsiTheme="majorHAnsi" w:cs="굴림" w:hint="eastAsia"/>
-                <w:color w:val="000000"/>
-                <w:kern w:val="0"/>
-                <w:sz w:val="16"/>
-                <w:szCs w:val="16"/>
-              </w:rPr>
-            </w:pPr>
-            <w:r>
-              <w:rPr>
                 <w:rFonts w:asciiTheme="majorHAnsi" w:eastAsiaTheme="majorHAnsi" w:hAnsiTheme="majorHAnsi" w:cs="굴림" w:hint="eastAsia"/>
                 <w:color w:val="000000"/>
                 <w:kern w:val="0"/>
@@ -1917,6 +2075,7 @@
               </w:rPr>
               <w:t xml:space="preserve">   - 앱 진행과정 보고 </w:t>
             </w:r>
+            <w:proofErr w:type="gramStart"/>
             <w:r>
               <w:rPr>
                 <w:rFonts w:asciiTheme="majorHAnsi" w:eastAsiaTheme="majorHAnsi" w:hAnsiTheme="majorHAnsi" w:cs="굴림"/>
@@ -1935,7 +2094,18 @@
                 <w:sz w:val="16"/>
                 <w:szCs w:val="16"/>
               </w:rPr>
-              <w:t xml:space="preserve">구글 로그인 창 구현 </w:t>
+              <w:t>구글</w:t>
+            </w:r>
+            <w:proofErr w:type="gramEnd"/>
+            <w:r>
+              <w:rPr>
+                <w:rFonts w:asciiTheme="majorHAnsi" w:eastAsiaTheme="majorHAnsi" w:hAnsiTheme="majorHAnsi" w:cs="굴림" w:hint="eastAsia"/>
+                <w:color w:val="000000"/>
+                <w:kern w:val="0"/>
+                <w:sz w:val="16"/>
+                <w:szCs w:val="16"/>
+              </w:rPr>
+              <w:t xml:space="preserve"> 로그인 창 구현 </w:t>
             </w:r>
             <w:r>
               <w:rPr>
@@ -2012,16 +2182,29 @@
               </w:rPr>
               <w:t xml:space="preserve"> </w:t>
             </w:r>
-            <w:r>
-              <w:rPr>
-                <w:rFonts w:asciiTheme="majorHAnsi" w:eastAsiaTheme="majorHAnsi" w:hAnsiTheme="majorHAnsi" w:cs="굴림" w:hint="eastAsia"/>
-                <w:b/>
-                <w:color w:val="000000"/>
-                <w:kern w:val="0"/>
-                <w:sz w:val="18"/>
-                <w:szCs w:val="18"/>
-              </w:rPr>
-              <w:t xml:space="preserve">바이낸스 </w:t>
+            <w:proofErr w:type="spellStart"/>
+            <w:r>
+              <w:rPr>
+                <w:rFonts w:asciiTheme="majorHAnsi" w:eastAsiaTheme="majorHAnsi" w:hAnsiTheme="majorHAnsi" w:cs="굴림" w:hint="eastAsia"/>
+                <w:b/>
+                <w:color w:val="000000"/>
+                <w:kern w:val="0"/>
+                <w:sz w:val="18"/>
+                <w:szCs w:val="18"/>
+              </w:rPr>
+              <w:t>바이낸스</w:t>
+            </w:r>
+            <w:proofErr w:type="spellEnd"/>
+            <w:r>
+              <w:rPr>
+                <w:rFonts w:asciiTheme="majorHAnsi" w:eastAsiaTheme="majorHAnsi" w:hAnsiTheme="majorHAnsi" w:cs="굴림" w:hint="eastAsia"/>
+                <w:b/>
+                <w:color w:val="000000"/>
+                <w:kern w:val="0"/>
+                <w:sz w:val="18"/>
+                <w:szCs w:val="18"/>
+              </w:rPr>
+              <w:t xml:space="preserve"> </w:t>
             </w:r>
             <w:r>
               <w:rPr>
@@ -2059,7 +2242,31 @@
                 <w:sz w:val="16"/>
                 <w:szCs w:val="16"/>
               </w:rPr>
-              <w:t xml:space="preserve">1. 바이낸스 관련 문의를 누구든 대응 가능한 수준까지 </w:t>
+              <w:t xml:space="preserve">1. </w:t>
+            </w:r>
+            <w:proofErr w:type="spellStart"/>
+            <w:r>
+              <w:rPr>
+                <w:rFonts w:asciiTheme="majorHAnsi" w:eastAsiaTheme="majorHAnsi" w:hAnsiTheme="majorHAnsi" w:cs="굴림" w:hint="eastAsia"/>
+                <w:bCs/>
+                <w:color w:val="000000"/>
+                <w:kern w:val="0"/>
+                <w:sz w:val="16"/>
+                <w:szCs w:val="16"/>
+              </w:rPr>
+              <w:t>바이낸스</w:t>
+            </w:r>
+            <w:proofErr w:type="spellEnd"/>
+            <w:r>
+              <w:rPr>
+                <w:rFonts w:asciiTheme="majorHAnsi" w:eastAsiaTheme="majorHAnsi" w:hAnsiTheme="majorHAnsi" w:cs="굴림" w:hint="eastAsia"/>
+                <w:bCs/>
+                <w:color w:val="000000"/>
+                <w:kern w:val="0"/>
+                <w:sz w:val="16"/>
+                <w:szCs w:val="16"/>
+              </w:rPr>
+              <w:t xml:space="preserve"> 관련 문의를 누구든 대응 가능한 수준까지 </w:t>
             </w:r>
             <w:r>
               <w:rPr>
@@ -2495,7 +2702,7 @@
               <w:spacing w:after="0" w:line="360" w:lineRule="auto"/>
               <w:textAlignment w:val="baseline"/>
               <w:rPr>
-                <w:rFonts w:asciiTheme="majorHAnsi" w:eastAsiaTheme="majorHAnsi" w:hAnsiTheme="majorHAnsi" w:cs="굴림" w:hint="eastAsia"/>
+                <w:rFonts w:asciiTheme="majorHAnsi" w:eastAsiaTheme="majorHAnsi" w:hAnsiTheme="majorHAnsi" w:cs="굴림"/>
                 <w:color w:val="000000"/>
                 <w:kern w:val="0"/>
                 <w:sz w:val="18"/>
@@ -2595,7 +2802,7 @@
               <w:spacing w:after="0" w:line="360" w:lineRule="auto"/>
               <w:textAlignment w:val="baseline"/>
               <w:rPr>
-                <w:rFonts w:asciiTheme="majorHAnsi" w:eastAsiaTheme="majorHAnsi" w:hAnsiTheme="majorHAnsi" w:cs="굴림" w:hint="eastAsia"/>
+                <w:rFonts w:asciiTheme="majorHAnsi" w:eastAsiaTheme="majorHAnsi" w:hAnsiTheme="majorHAnsi" w:cs="굴림"/>
                 <w:color w:val="000000"/>
                 <w:kern w:val="0"/>
                 <w:sz w:val="18"/>
@@ -2640,7 +2847,17 @@
                 <w:sz w:val="18"/>
                 <w:szCs w:val="18"/>
               </w:rPr>
-              <w:t>최신 버전은 빠르면 오늘 사내 배포</w:t>
+              <w:t xml:space="preserve">업데이트 버전은 </w:t>
+            </w:r>
+            <w:r>
+              <w:rPr>
+                <w:rFonts w:asciiTheme="majorHAnsi" w:eastAsiaTheme="majorHAnsi" w:hAnsiTheme="majorHAnsi" w:cs="굴림" w:hint="eastAsia"/>
+                <w:color w:val="000000"/>
+                <w:kern w:val="0"/>
+                <w:sz w:val="18"/>
+                <w:szCs w:val="18"/>
+              </w:rPr>
+              <w:t>빠르면 오늘 사내 배포</w:t>
             </w:r>
           </w:p>
           <w:p>
@@ -2649,7 +2866,7 @@
               <w:spacing w:after="0" w:line="360" w:lineRule="auto"/>
               <w:textAlignment w:val="baseline"/>
               <w:rPr>
-                <w:rFonts w:asciiTheme="majorHAnsi" w:eastAsiaTheme="majorHAnsi" w:hAnsiTheme="majorHAnsi" w:cs="굴림" w:hint="eastAsia"/>
+                <w:rFonts w:asciiTheme="majorHAnsi" w:eastAsiaTheme="majorHAnsi" w:hAnsiTheme="majorHAnsi" w:cs="굴림"/>
                 <w:color w:val="000000"/>
                 <w:kern w:val="0"/>
                 <w:sz w:val="18"/>
@@ -2694,19 +2911,7 @@
                 <w:sz w:val="18"/>
                 <w:szCs w:val="18"/>
               </w:rPr>
-              <w:t>모바일 버전에서도 구현 준비 필요</w:t>
-            </w:r>
-            <w:bookmarkStart w:id="0" w:name="_GoBack"/>
-            <w:bookmarkEnd w:id="0"/>
-            <w:r>
-              <w:rPr>
-                <w:rFonts w:asciiTheme="majorHAnsi" w:eastAsiaTheme="majorHAnsi" w:hAnsiTheme="majorHAnsi" w:cs="굴림" w:hint="eastAsia"/>
-                <w:color w:val="000000"/>
-                <w:kern w:val="0"/>
-                <w:sz w:val="18"/>
-                <w:szCs w:val="18"/>
-              </w:rPr>
-              <w:t xml:space="preserve"> 확인</w:t>
+              <w:t>모바일 버전에서도 구현 준비 필요 확인</w:t>
             </w:r>
           </w:p>
           <w:p>
@@ -2715,7 +2920,7 @@
               <w:spacing w:after="0" w:line="360" w:lineRule="auto"/>
               <w:textAlignment w:val="baseline"/>
               <w:rPr>
-                <w:rFonts w:asciiTheme="majorHAnsi" w:eastAsiaTheme="majorHAnsi" w:hAnsiTheme="majorHAnsi" w:cs="굴림" w:hint="eastAsia"/>
+                <w:rFonts w:asciiTheme="majorHAnsi" w:eastAsiaTheme="majorHAnsi" w:hAnsiTheme="majorHAnsi" w:cs="굴림"/>
                 <w:color w:val="000000"/>
                 <w:kern w:val="0"/>
                 <w:sz w:val="18"/>
@@ -2730,37 +2935,7 @@
                 <w:sz w:val="18"/>
                 <w:szCs w:val="18"/>
               </w:rPr>
-              <w:t xml:space="preserve"> - </w:t>
-            </w:r>
-            <w:r>
-              <w:rPr>
-                <w:rFonts w:asciiTheme="majorHAnsi" w:eastAsiaTheme="majorHAnsi" w:hAnsiTheme="majorHAnsi" w:cs="굴림" w:hint="eastAsia"/>
-                <w:color w:val="000000"/>
-                <w:kern w:val="0"/>
-                <w:sz w:val="18"/>
-                <w:szCs w:val="18"/>
-              </w:rPr>
-              <w:t>사진자료용 차트 뷰어는 개발자인 한상준 개발자만 보유 및 사용,</w:t>
-            </w:r>
-            <w:r>
-              <w:rPr>
-                <w:rFonts w:asciiTheme="majorHAnsi" w:eastAsiaTheme="majorHAnsi" w:hAnsiTheme="majorHAnsi" w:cs="굴림"/>
-                <w:color w:val="000000"/>
-                <w:kern w:val="0"/>
-                <w:sz w:val="18"/>
-                <w:szCs w:val="18"/>
-              </w:rPr>
               <w:t xml:space="preserve"> </w:t>
-            </w:r>
-            <w:r>
-              <w:rPr>
-                <w:rFonts w:asciiTheme="majorHAnsi" w:eastAsiaTheme="majorHAnsi" w:hAnsiTheme="majorHAnsi" w:cs="굴림" w:hint="eastAsia"/>
-                <w:color w:val="000000"/>
-                <w:kern w:val="0"/>
-                <w:sz w:val="18"/>
-                <w:szCs w:val="18"/>
-              </w:rPr>
-              <w:t>사진자료 필요시 전담해 배포</w:t>
             </w:r>
           </w:p>
         </w:tc>
@@ -2786,7 +2961,7 @@
 </file>
 
 <file path=word/endnotes.xml><?xml version="1.0" encoding="utf-8"?>
-<w:endnotes xmlns:wpc="http://schemas.microsoft.com/office/word/2010/wordprocessingCanvas" xmlns:cx="http://schemas.microsoft.com/office/drawing/2014/chartex" xmlns:mc="http://schemas.openxmlformats.org/markup-compatibility/2006" xmlns:o="urn:schemas-microsoft-com:office:office" xmlns:r="http://schemas.openxmlformats.org/officeDocument/2006/relationships" xmlns:m="http://schemas.openxmlformats.org/officeDocument/2006/math" xmlns:v="urn:schemas-microsoft-com:vml" xmlns:wp14="http://schemas.microsoft.com/office/word/2010/wordprocessingDrawing" xmlns:wp="http://schemas.openxmlformats.org/drawingml/2006/wordprocessingDrawing" xmlns:w10="urn:schemas-microsoft-com:office:word" xmlns:w="http://schemas.openxmlformats.org/wordprocessingml/2006/main" xmlns:w14="http://schemas.microsoft.com/office/word/2010/wordml" xmlns:w15="http://schemas.microsoft.com/office/word/2012/wordml" xmlns:w16se="http://schemas.microsoft.com/office/word/2015/wordml/symex" xmlns:wpg="http://schemas.microsoft.com/office/word/2010/wordprocessingGroup" xmlns:wpi="http://schemas.microsoft.com/office/word/2010/wordprocessingInk" xmlns:wne="http://schemas.microsoft.com/office/word/2006/wordml" xmlns:wps="http://schemas.microsoft.com/office/word/2010/wordprocessingShape" mc:Ignorable="w14 w15 w16se wp14">
+<w:endnotes xmlns:wpc="http://schemas.microsoft.com/office/word/2010/wordprocessingCanvas" xmlns:cx="http://schemas.microsoft.com/office/drawing/2014/chartex" xmlns:cx1="http://schemas.microsoft.com/office/drawing/2015/9/8/chartex" xmlns:cx2="http://schemas.microsoft.com/office/drawing/2015/10/21/chartex" xmlns:cx3="http://schemas.microsoft.com/office/drawing/2016/5/9/chartex" xmlns:cx4="http://schemas.microsoft.com/office/drawing/2016/5/10/chartex" xmlns:cx5="http://schemas.microsoft.com/office/drawing/2016/5/11/chartex" xmlns:cx6="http://schemas.microsoft.com/office/drawing/2016/5/12/chartex" xmlns:cx7="http://schemas.microsoft.com/office/drawing/2016/5/13/chartex" xmlns:cx8="http://schemas.microsoft.com/office/drawing/2016/5/14/chartex" xmlns:mc="http://schemas.openxmlformats.org/markup-compatibility/2006" xmlns:aink="http://schemas.microsoft.com/office/drawing/2016/ink" xmlns:am3d="http://schemas.microsoft.com/office/drawing/2017/model3d" xmlns:o="urn:schemas-microsoft-com:office:office" xmlns:oel="http://schemas.microsoft.com/office/2019/extlst" xmlns:r="http://schemas.openxmlformats.org/officeDocument/2006/relationships" xmlns:m="http://schemas.openxmlformats.org/officeDocument/2006/math" xmlns:v="urn:schemas-microsoft-com:vml" xmlns:wp14="http://schemas.microsoft.com/office/word/2010/wordprocessingDrawing" xmlns:wp="http://schemas.openxmlformats.org/drawingml/2006/wordprocessingDrawing" xmlns:w10="urn:schemas-microsoft-com:office:word" xmlns:w="http://schemas.openxmlformats.org/wordprocessingml/2006/main" xmlns:w14="http://schemas.microsoft.com/office/word/2010/wordml" xmlns:w15="http://schemas.microsoft.com/office/word/2012/wordml" xmlns:w16cex="http://schemas.microsoft.com/office/word/2018/wordml/cex" xmlns:w16cid="http://schemas.microsoft.com/office/word/2016/wordml/cid" xmlns:w16="http://schemas.microsoft.com/office/word/2018/wordml" xmlns:w16sdtdh="http://schemas.microsoft.com/office/word/2020/wordml/sdtdatahash" xmlns:w16se="http://schemas.microsoft.com/office/word/2015/wordml/symex" xmlns:wpg="http://schemas.microsoft.com/office/word/2010/wordprocessingGroup" xmlns:wpi="http://schemas.microsoft.com/office/word/2010/wordprocessingInk" xmlns:wne="http://schemas.microsoft.com/office/word/2006/wordml" xmlns:wps="http://schemas.microsoft.com/office/word/2010/wordprocessingShape" mc:Ignorable="w14 w15 w16se w16cid w16 w16cex w16sdtdh wp14">
   <w:endnote w:type="separator" w:id="-1">
     <w:p>
       <w:pPr>
@@ -2811,7 +2986,7 @@
 </file>
 
 <file path=word/footnotes.xml><?xml version="1.0" encoding="utf-8"?>
-<w:footnotes xmlns:wpc="http://schemas.microsoft.com/office/word/2010/wordprocessingCanvas" xmlns:cx="http://schemas.microsoft.com/office/drawing/2014/chartex" xmlns:mc="http://schemas.openxmlformats.org/markup-compatibility/2006" xmlns:o="urn:schemas-microsoft-com:office:office" xmlns:r="http://schemas.openxmlformats.org/officeDocument/2006/relationships" xmlns:m="http://schemas.openxmlformats.org/officeDocument/2006/math" xmlns:v="urn:schemas-microsoft-com:vml" xmlns:wp14="http://schemas.microsoft.com/office/word/2010/wordprocessingDrawing" xmlns:wp="http://schemas.openxmlformats.org/drawingml/2006/wordprocessingDrawing" xmlns:w10="urn:schemas-microsoft-com:office:word" xmlns:w="http://schemas.openxmlformats.org/wordprocessingml/2006/main" xmlns:w14="http://schemas.microsoft.com/office/word/2010/wordml" xmlns:w15="http://schemas.microsoft.com/office/word/2012/wordml" xmlns:w16se="http://schemas.microsoft.com/office/word/2015/wordml/symex" xmlns:wpg="http://schemas.microsoft.com/office/word/2010/wordprocessingGroup" xmlns:wpi="http://schemas.microsoft.com/office/word/2010/wordprocessingInk" xmlns:wne="http://schemas.microsoft.com/office/word/2006/wordml" xmlns:wps="http://schemas.microsoft.com/office/word/2010/wordprocessingShape" mc:Ignorable="w14 w15 w16se wp14">
+<w:footnotes xmlns:wpc="http://schemas.microsoft.com/office/word/2010/wordprocessingCanvas" xmlns:cx="http://schemas.microsoft.com/office/drawing/2014/chartex" xmlns:cx1="http://schemas.microsoft.com/office/drawing/2015/9/8/chartex" xmlns:cx2="http://schemas.microsoft.com/office/drawing/2015/10/21/chartex" xmlns:cx3="http://schemas.microsoft.com/office/drawing/2016/5/9/chartex" xmlns:cx4="http://schemas.microsoft.com/office/drawing/2016/5/10/chartex" xmlns:cx5="http://schemas.microsoft.com/office/drawing/2016/5/11/chartex" xmlns:cx6="http://schemas.microsoft.com/office/drawing/2016/5/12/chartex" xmlns:cx7="http://schemas.microsoft.com/office/drawing/2016/5/13/chartex" xmlns:cx8="http://schemas.microsoft.com/office/drawing/2016/5/14/chartex" xmlns:mc="http://schemas.openxmlformats.org/markup-compatibility/2006" xmlns:aink="http://schemas.microsoft.com/office/drawing/2016/ink" xmlns:am3d="http://schemas.microsoft.com/office/drawing/2017/model3d" xmlns:o="urn:schemas-microsoft-com:office:office" xmlns:oel="http://schemas.microsoft.com/office/2019/extlst" xmlns:r="http://schemas.openxmlformats.org/officeDocument/2006/relationships" xmlns:m="http://schemas.openxmlformats.org/officeDocument/2006/math" xmlns:v="urn:schemas-microsoft-com:vml" xmlns:wp14="http://schemas.microsoft.com/office/word/2010/wordprocessingDrawing" xmlns:wp="http://schemas.openxmlformats.org/drawingml/2006/wordprocessingDrawing" xmlns:w10="urn:schemas-microsoft-com:office:word" xmlns:w="http://schemas.openxmlformats.org/wordprocessingml/2006/main" xmlns:w14="http://schemas.microsoft.com/office/word/2010/wordml" xmlns:w15="http://schemas.microsoft.com/office/word/2012/wordml" xmlns:w16cex="http://schemas.microsoft.com/office/word/2018/wordml/cex" xmlns:w16cid="http://schemas.microsoft.com/office/word/2016/wordml/cid" xmlns:w16="http://schemas.microsoft.com/office/word/2018/wordml" xmlns:w16sdtdh="http://schemas.microsoft.com/office/word/2020/wordml/sdtdatahash" xmlns:w16se="http://schemas.microsoft.com/office/word/2015/wordml/symex" xmlns:wpg="http://schemas.microsoft.com/office/word/2010/wordprocessingGroup" xmlns:wpi="http://schemas.microsoft.com/office/word/2010/wordprocessingInk" xmlns:wne="http://schemas.microsoft.com/office/word/2006/wordml" xmlns:wps="http://schemas.microsoft.com/office/word/2010/wordprocessingShape" mc:Ignorable="w14 w15 w16se w16cid w16 w16cex w16sdtdh wp14">
   <w:footnote w:type="separator" w:id="-1">
     <w:p>
       <w:pPr>
@@ -2836,7 +3011,7 @@
 </file>
 
 <file path=word/numbering.xml><?xml version="1.0" encoding="utf-8"?>
-<w:numbering xmlns:wpc="http://schemas.microsoft.com/office/word/2010/wordprocessingCanvas" xmlns:cx="http://schemas.microsoft.com/office/drawing/2014/chartex" xmlns:mc="http://schemas.openxmlformats.org/markup-compatibility/2006" xmlns:o="urn:schemas-microsoft-com:office:office" xmlns:r="http://schemas.openxmlformats.org/officeDocument/2006/relationships" xmlns:m="http://schemas.openxmlformats.org/officeDocument/2006/math" xmlns:v="urn:schemas-microsoft-com:vml" xmlns:wp14="http://schemas.microsoft.com/office/word/2010/wordprocessingDrawing" xmlns:wp="http://schemas.openxmlformats.org/drawingml/2006/wordprocessingDrawing" xmlns:w10="urn:schemas-microsoft-com:office:word" xmlns:w="http://schemas.openxmlformats.org/wordprocessingml/2006/main" xmlns:w14="http://schemas.microsoft.com/office/word/2010/wordml" xmlns:w15="http://schemas.microsoft.com/office/word/2012/wordml" xmlns:w16se="http://schemas.microsoft.com/office/word/2015/wordml/symex" xmlns:wpg="http://schemas.microsoft.com/office/word/2010/wordprocessingGroup" xmlns:wpi="http://schemas.microsoft.com/office/word/2010/wordprocessingInk" xmlns:wne="http://schemas.microsoft.com/office/word/2006/wordml" xmlns:wps="http://schemas.microsoft.com/office/word/2010/wordprocessingShape" mc:Ignorable="w14 w15 w16se wp14">
+<w:numbering xmlns:wpc="http://schemas.microsoft.com/office/word/2010/wordprocessingCanvas" xmlns:cx="http://schemas.microsoft.com/office/drawing/2014/chartex" xmlns:cx1="http://schemas.microsoft.com/office/drawing/2015/9/8/chartex" xmlns:cx2="http://schemas.microsoft.com/office/drawing/2015/10/21/chartex" xmlns:cx3="http://schemas.microsoft.com/office/drawing/2016/5/9/chartex" xmlns:cx4="http://schemas.microsoft.com/office/drawing/2016/5/10/chartex" xmlns:cx5="http://schemas.microsoft.com/office/drawing/2016/5/11/chartex" xmlns:cx6="http://schemas.microsoft.com/office/drawing/2016/5/12/chartex" xmlns:cx7="http://schemas.microsoft.com/office/drawing/2016/5/13/chartex" xmlns:cx8="http://schemas.microsoft.com/office/drawing/2016/5/14/chartex" xmlns:mc="http://schemas.openxmlformats.org/markup-compatibility/2006" xmlns:aink="http://schemas.microsoft.com/office/drawing/2016/ink" xmlns:am3d="http://schemas.microsoft.com/office/drawing/2017/model3d" xmlns:o="urn:schemas-microsoft-com:office:office" xmlns:oel="http://schemas.microsoft.com/office/2019/extlst" xmlns:r="http://schemas.openxmlformats.org/officeDocument/2006/relationships" xmlns:m="http://schemas.openxmlformats.org/officeDocument/2006/math" xmlns:v="urn:schemas-microsoft-com:vml" xmlns:wp14="http://schemas.microsoft.com/office/word/2010/wordprocessingDrawing" xmlns:wp="http://schemas.openxmlformats.org/drawingml/2006/wordprocessingDrawing" xmlns:w10="urn:schemas-microsoft-com:office:word" xmlns:w="http://schemas.openxmlformats.org/wordprocessingml/2006/main" xmlns:w14="http://schemas.microsoft.com/office/word/2010/wordml" xmlns:w15="http://schemas.microsoft.com/office/word/2012/wordml" xmlns:w16cex="http://schemas.microsoft.com/office/word/2018/wordml/cex" xmlns:w16cid="http://schemas.microsoft.com/office/word/2016/wordml/cid" xmlns:w16="http://schemas.microsoft.com/office/word/2018/wordml" xmlns:w16sdtdh="http://schemas.microsoft.com/office/word/2020/wordml/sdtdatahash" xmlns:w16se="http://schemas.microsoft.com/office/word/2015/wordml/symex" xmlns:wpg="http://schemas.microsoft.com/office/word/2010/wordprocessingGroup" xmlns:wpi="http://schemas.microsoft.com/office/word/2010/wordprocessingInk" xmlns:wne="http://schemas.microsoft.com/office/word/2006/wordml" xmlns:wps="http://schemas.microsoft.com/office/word/2010/wordprocessingShape" mc:Ignorable="w14 w15 w16se w16cid w16 w16cex w16sdtdh wp14">
   <w:abstractNum w:abstractNumId="0" w15:restartNumberingAfterBreak="0">
     <w:nsid w:val="04E73080"/>
     <w:multiLevelType w:val="hybridMultilevel"/>
@@ -2926,14 +3101,14 @@
       </w:pPr>
     </w:lvl>
   </w:abstractNum>
-  <w:num w:numId="1">
+  <w:num w:numId="1" w16cid:durableId="1026172223">
     <w:abstractNumId w:val="0"/>
   </w:num>
 </w:numbering>
 </file>
 
 <file path=word/styles.xml><?xml version="1.0" encoding="utf-8"?>
-<w:styles xmlns:mc="http://schemas.openxmlformats.org/markup-compatibility/2006" xmlns:r="http://schemas.openxmlformats.org/officeDocument/2006/relationships" xmlns:w="http://schemas.openxmlformats.org/wordprocessingml/2006/main" xmlns:w14="http://schemas.microsoft.com/office/word/2010/wordml" xmlns:w15="http://schemas.microsoft.com/office/word/2012/wordml" xmlns:w16se="http://schemas.microsoft.com/office/word/2015/wordml/symex" mc:Ignorable="w14 w15 w16se">
+<w:styles xmlns:mc="http://schemas.openxmlformats.org/markup-compatibility/2006" xmlns:r="http://schemas.openxmlformats.org/officeDocument/2006/relationships" xmlns:w="http://schemas.openxmlformats.org/wordprocessingml/2006/main" xmlns:w14="http://schemas.microsoft.com/office/word/2010/wordml" xmlns:w15="http://schemas.microsoft.com/office/word/2012/wordml" xmlns:w16cex="http://schemas.microsoft.com/office/word/2018/wordml/cex" xmlns:w16cid="http://schemas.microsoft.com/office/word/2016/wordml/cid" xmlns:w16="http://schemas.microsoft.com/office/word/2018/wordml" xmlns:w16sdtdh="http://schemas.microsoft.com/office/word/2020/wordml/sdtdatahash" xmlns:w16se="http://schemas.microsoft.com/office/word/2015/wordml/symex" mc:Ignorable="w14 w15 w16se w16cid w16 w16cex w16sdtdh">
   <w:docDefaults>
     <w:rPrDefault>
       <w:rPr>
@@ -2950,7 +3125,7 @@
       </w:pPr>
     </w:pPrDefault>
   </w:docDefaults>
-  <w:latentStyles w:defLockedState="0" w:defUIPriority="99" w:defSemiHidden="0" w:defUnhideWhenUsed="0" w:defQFormat="0" w:count="371">
+  <w:latentStyles w:defLockedState="0" w:defUIPriority="99" w:defSemiHidden="0" w:defUnhideWhenUsed="0" w:defQFormat="0" w:count="376">
     <w:lsdException w:name="Normal" w:uiPriority="0" w:qFormat="1"/>
     <w:lsdException w:name="heading 1" w:uiPriority="9" w:qFormat="1"/>
     <w:lsdException w:name="heading 2" w:semiHidden="1" w:uiPriority="9" w:unhideWhenUsed="1" w:qFormat="1"/>
@@ -3322,6 +3497,11 @@
     <w:lsdException w:name="List Table 5 Dark Accent 6" w:uiPriority="50"/>
     <w:lsdException w:name="List Table 6 Colorful Accent 6" w:uiPriority="51"/>
     <w:lsdException w:name="List Table 7 Colorful Accent 6" w:uiPriority="52"/>
+    <w:lsdException w:name="Mention" w:semiHidden="1" w:unhideWhenUsed="1"/>
+    <w:lsdException w:name="Smart Hyperlink" w:semiHidden="1" w:unhideWhenUsed="1"/>
+    <w:lsdException w:name="Hashtag" w:semiHidden="1" w:unhideWhenUsed="1"/>
+    <w:lsdException w:name="Unresolved Mention" w:semiHidden="1" w:unhideWhenUsed="1"/>
+    <w:lsdException w:name="Smart Link" w:semiHidden="1" w:unhideWhenUsed="1"/>
   </w:latentStyles>
   <w:style w:type="paragraph" w:default="1" w:styleId="a">
     <w:name w:val="Normal"/>
